--- a/poptrends.docx
+++ b/poptrends.docx
@@ -64,7 +64,7 @@
         <w:pStyle w:val="FirstParagraph"/>
       </w:pPr>
       <w:r>
-        <w:t xml:space="preserve">The Wadden Sea is changing. Direct local human impacts such as dredging, fisheries and tourism coincide with regional stressors such as climate change and eutrophication. To understand the response of biota to these changes many projects and monitoring programs have gathered time series of communities. These data are mainly used to assess community wide metrics of biodiversity or to analyse population trends for certain species of interest. However, biodiversity metrics offer only a limited view on changes, as some only capture net changes (i.e. more immigrations than extinctions reflected by species richness), whereas others only reflect responses of dominant species. If, for example, all species would decline at the same rate without already going extinct, most biodiversity assessments would not pick that up. On the other hand, focusing on a subset of species may not capture the full range of population trends. There is a risk we are mainly focusing on extremes, i.e. species that are rapidly declining or have become dominant or even invasive.</w:t>
+        <w:t xml:space="preserve">The Wadden Sea is changing. Direct local human impacts such as dredging, fisheries and tourism coincide with regional stressors such as climate change and eutrophication. To understand the response of biota to these changes many projects and monitoring programs have gathered time series of communities. These data are mainly used to assess community wide metrics of biodiversity or to analyse population trends for certain species of interest. However, biodiversity metrics offer only a limited view on changes, as some only capture net changes (i.e. more immigrations than extinctions reflected by species richness), whereas others only reflect responses of dominant species (Hillebrand et al. 2018). If, for example, all species would decline at the same rate without already going extinct, most biodiversity assessments would not pick that up. On the other hand, focusing on a subset of species may not capture the full range of population trends. There is a risk we are mainly focusing on extremes, i.e. single species that are rapidly declining or have become dominant or even invasive, but do not cover the more subtle changes in the majority of species.</w:t>
       </w:r>
     </w:p>
     <w:p>
@@ -72,7 +72,7 @@
         <w:pStyle w:val="BodyText"/>
       </w:pPr>
       <w:r>
-        <w:t xml:space="preserve">In order to gain a more comprehensive view of the shifts in Wadden Sea biodiversity, we need a systematic and quantitative overview of individual species trends. These can be used to identify winners and loosers under current and past environmental change by comparing the trend per species across locations. By aggregating at higher taxonomic levels such as orders, classes or phyla, we can ask whether certain groups are especially endangered profiting, which also can enable addressing vulnerability. In the first approach, we will focus on simply analysing the trends per species, but in later iterations of the synthesis we can also compare this to potential drivers and co-dependencies between species (e.g. in a trophic context).</w:t>
+        <w:t xml:space="preserve">In order to gain a more comprehensive view of the shifts in Wadden Sea biodiversity, we need a systematic and quantitative overview of individual species trends. These can be used to identify winners and loosers under current and past environmental change by comparing the trend per species across locations. By aggregating at higher taxonomic levels such as orders, classes or phyla, we can ask whether certain groups are especially endangered profiting, which also can enable addressing vulnerability and inform management. In the first approach, we will focus on simply analysing the trends per species, but in later iterations of the synthesis we can also compare this to potential drivers and co-dependencies between species (e.g. in a trophic context).</w:t>
       </w:r>
     </w:p>
     <w:bookmarkEnd w:id="20"/>
@@ -524,7 +524,7 @@
       </w:r>
     </w:p>
     <w:bookmarkEnd w:id="27"/>
-    <w:bookmarkStart w:id="31" w:name="analyses"/>
+    <w:bookmarkStart w:id="30" w:name="analyses"/>
     <w:p>
       <w:pPr>
         <w:pStyle w:val="Heading2"/>
@@ -681,16 +681,7 @@
         <w:rPr>
           <w:rStyle w:val="NormalTok"/>
         </w:rPr>
-        <w:t xml:space="preserve">, </w:t>
-      </w:r>
-      <w:r>
-        <w:br/>
-      </w:r>
-      <w:r>
-        <w:rPr>
-          <w:rStyle w:val="NormalTok"/>
-        </w:rPr>
-        <w:t xml:space="preserve">    </w:t>
+        <w:t xml:space="preserve">,     </w:t>
       </w:r>
       <w:r>
         <w:rPr>
@@ -1599,16 +1590,7 @@
         <w:rPr>
           <w:rStyle w:val="NormalTok"/>
         </w:rPr>
-        <w:t xml:space="preserve">,</w:t>
-      </w:r>
-      <w:r>
-        <w:br/>
-      </w:r>
-      <w:r>
-        <w:rPr>
-          <w:rStyle w:val="NormalTok"/>
-        </w:rPr>
-        <w:t xml:space="preserve">                        </w:t>
+        <w:t xml:space="preserve">, </w:t>
       </w:r>
       <w:r>
         <w:rPr>
@@ -1656,16 +1638,7 @@
         <w:rPr>
           <w:rStyle w:val="NormalTok"/>
         </w:rPr>
-        <w:t xml:space="preserve">,</w:t>
-      </w:r>
-      <w:r>
-        <w:br/>
-      </w:r>
-      <w:r>
-        <w:rPr>
-          <w:rStyle w:val="NormalTok"/>
-        </w:rPr>
-        <w:t xml:space="preserve">                        </w:t>
+        <w:t xml:space="preserve">,  </w:t>
       </w:r>
       <w:r>
         <w:rPr>
@@ -2348,9 +2321,6 @@
         <w:br/>
       </w:r>
       <w:r>
-        <w:br/>
-      </w:r>
-      <w:r>
         <w:rPr>
           <w:rStyle w:val="NormalTok"/>
         </w:rPr>
@@ -9355,13 +9325,135 @@
       </w:r>
     </w:p>
     <w:bookmarkEnd w:id="29"/>
-    <w:bookmarkStart w:id="30" w:name="X913f892c0600965103745a4aedd934e589729cc"/>
+    <w:bookmarkEnd w:id="30"/>
+    <w:bookmarkStart w:id="31" w:name="X913f892c0600965103745a4aedd934e589729cc"/>
     <w:p>
       <w:pPr>
-        <w:pStyle w:val="Heading3"/>
+        <w:pStyle w:val="Heading2"/>
       </w:pPr>
       <w:r>
-        <w:t xml:space="preserve">Meta-information to be used for synthesis</w:t>
+        <w:t xml:space="preserve">4. Meta-information to be used for synthesis</w:t>
+      </w:r>
+    </w:p>
+    <w:p>
+      <w:pPr>
+        <w:pStyle w:val="FirstParagraph"/>
+      </w:pPr>
+      <w:r>
+        <w:t xml:space="preserve">This analysis stream gives us 526 unique cases for this data set, i.e. species i at site j. The maximum of regressions for a single species is 13. Roughly 1/3 of the cases show some significant trend on their biovolume over time.</w:t>
+      </w:r>
+    </w:p>
+    <w:p>
+      <w:pPr>
+        <w:pStyle w:val="BodyText"/>
+      </w:pPr>
+      <w:r>
+        <w:t xml:space="preserve">Based on analyses of additional Wadden Sea data we could expand this to more locations and other organism groups. This synthesized dataset would allow two approaches to a statistical analysis of the hypotheses.</w:t>
+      </w:r>
+    </w:p>
+    <w:p>
+      <w:pPr>
+        <w:pStyle w:val="BodyText"/>
+      </w:pPr>
+      <w:r>
+        <w:t xml:space="preserve">We can do a formal weighted meta-analysis. Slopes are useful effect size metrics, their sampling variance is their squared standard error. We would need to decide whether we take the linear slope (b) or the slopes b and c from the quadratic regression. Additionally we can als use the correlation coefficient as a measure of the strength of the temporal trend, here sampling variances are based on the number of observations.</w:t>
+      </w:r>
+    </w:p>
+    <w:p>
+      <w:pPr>
+        <w:pStyle w:val="BodyText"/>
+      </w:pPr>
+      <w:r>
+        <w:t xml:space="preserve">The first statistical test would simply address the hypotheses that there is a general temporal trend across all data sets.</w:t>
+      </w:r>
+    </w:p>
+    <w:p>
+      <w:pPr>
+        <w:pStyle w:val="BodyText"/>
+      </w:pPr>
+      <w:r>
+        <w:t xml:space="preserve">Then, we would ask what can explain the (likely observed) heterogeneity in trends. Using a multi-level meta-analysis We can use phylogeny and organism group as fixed effects (explanatory variables), the identity of the data set and the StationID can be added as random effects.</w:t>
+      </w:r>
+    </w:p>
+    <w:p>
+      <w:pPr>
+        <w:pStyle w:val="BodyText"/>
+      </w:pPr>
+      <w:r>
+        <w:t xml:space="preserve">In addition to the meta-analysis, we can ask whether there is a species, higher taxonomic group or oganism group that sticks out from the overall distribution of slopes, either positively (</w:t>
+      </w:r>
+      <w:r>
+        <w:t xml:space="preserve">“</w:t>
+      </w:r>
+      <w:r>
+        <w:t xml:space="preserve">Winners</w:t>
+      </w:r>
+      <w:r>
+        <w:t xml:space="preserve">”</w:t>
+      </w:r>
+      <w:r>
+        <w:t xml:space="preserve">) or negatively (</w:t>
+      </w:r>
+      <w:r>
+        <w:t xml:space="preserve">“</w:t>
+      </w:r>
+      <w:r>
+        <w:t xml:space="preserve">Loosers</w:t>
+      </w:r>
+      <w:r>
+        <w:t xml:space="preserve">”</w:t>
+      </w:r>
+      <w:r>
+        <w:t xml:space="preserve">).</w:t>
+      </w:r>
+    </w:p>
+    <w:p>
+      <w:pPr>
+        <w:pStyle w:val="BodyText"/>
+      </w:pPr>
+      <w:r>
+        <w:t xml:space="preserve">Alternatively, we can also do weighted vote count, where we count the votes as delivered in output$vote but each case is weighted by the number of years with observations. Here we can also use a moving window approach that we tried in a different project to see whether the likelihood to find a positive or negative trend change with time.</w:t>
+      </w:r>
+    </w:p>
+    <w:p>
+      <w:pPr>
+        <w:pStyle w:val="BodyText"/>
+      </w:pPr>
+      <w:r>
+        <w:t xml:space="preserve">Hoping that we all agree on the potential this might have, there are a few more steps to be done to be able to aggregate the data. If we do this in a standardized way, we can simply deposit the data set we worked on in an output-folder and read them one-by-one through</w:t>
+      </w:r>
+      <w:r>
+        <w:t xml:space="preserve"> </w:t>
+      </w:r>
+      <w:r>
+        <w:t xml:space="preserve">“</w:t>
+      </w:r>
+      <w:r>
+        <w:t xml:space="preserve">rbind</w:t>
+      </w:r>
+      <w:r>
+        <w:t xml:space="preserve">”</w:t>
+      </w:r>
+      <w:r>
+        <w:t xml:space="preserve">. For this, the order of variables needs to be exactly the same. If you follow the steps above, the</w:t>
+      </w:r>
+      <w:r>
+        <w:t xml:space="preserve"> </w:t>
+      </w:r>
+      <w:r>
+        <w:t xml:space="preserve">“</w:t>
+      </w:r>
+      <w:r>
+        <w:t xml:space="preserve">output</w:t>
+      </w:r>
+      <w:r>
+        <w:t xml:space="preserve">”</w:t>
+      </w:r>
+      <w:r>
+        <w:t xml:space="preserve"> </w:t>
+      </w:r>
+      <w:r>
+        <w:t xml:space="preserve">dataframe should look the same. If you follow the next steps in the same order for your data, our outputs will match and can be added.</w:t>
       </w:r>
     </w:p>
     <w:p>
@@ -9372,7 +9464,34 @@
         <w:rPr>
           <w:rStyle w:val="CommentTok"/>
         </w:rPr>
-        <w:t xml:space="preserve"># Information on the data set</w:t>
+        <w:t xml:space="preserve"># Rename the output (otherwise we overwrite each other)</w:t>
+      </w:r>
+      <w:r>
+        <w:br/>
+      </w:r>
+      <w:r>
+        <w:br/>
+      </w:r>
+      <w:r>
+        <w:rPr>
+          <w:rStyle w:val="NormalTok"/>
+        </w:rPr>
+        <w:t xml:space="preserve">phyto1</w:t>
+      </w:r>
+      <w:r>
+        <w:rPr>
+          <w:rStyle w:val="OtherTok"/>
+        </w:rPr>
+        <w:t xml:space="preserve">&lt;-</w:t>
+      </w:r>
+      <w:r>
+        <w:rPr>
+          <w:rStyle w:val="NormalTok"/>
+        </w:rPr>
+        <w:t xml:space="preserve">output</w:t>
+      </w:r>
+      <w:r>
+        <w:br/>
       </w:r>
       <w:r>
         <w:br/>
@@ -9381,7 +9500,7 @@
         <w:rPr>
           <w:rStyle w:val="CommentTok"/>
         </w:rPr>
-        <w:t xml:space="preserve">#output$organism.group &lt;-"phytoplankton"</w:t>
+        <w:t xml:space="preserve"># the data set needs a unique identifier (see above, will use this as random term)</w:t>
       </w:r>
       <w:r>
         <w:br/>
@@ -9390,7 +9509,43 @@
         <w:rPr>
           <w:rStyle w:val="CommentTok"/>
         </w:rPr>
-        <w:t xml:space="preserve">#output$datasource &lt;- "NLWKN RWS"</w:t>
+        <w:t xml:space="preserve"># suggest do use initials XXX and numbers that you can then allocate yourself</w:t>
+      </w:r>
+      <w:r>
+        <w:br/>
+      </w:r>
+      <w:r>
+        <w:rPr>
+          <w:rStyle w:val="NormalTok"/>
+        </w:rPr>
+        <w:t xml:space="preserve">phyto1</w:t>
+      </w:r>
+      <w:r>
+        <w:rPr>
+          <w:rStyle w:val="SpecialCharTok"/>
+        </w:rPr>
+        <w:t xml:space="preserve">$</w:t>
+      </w:r>
+      <w:r>
+        <w:rPr>
+          <w:rStyle w:val="NormalTok"/>
+        </w:rPr>
+        <w:t xml:space="preserve">UDI</w:t>
+      </w:r>
+      <w:r>
+        <w:rPr>
+          <w:rStyle w:val="OtherTok"/>
+        </w:rPr>
+        <w:t xml:space="preserve">&lt;-</w:t>
+      </w:r>
+      <w:r>
+        <w:rPr>
+          <w:rStyle w:val="StringTok"/>
+        </w:rPr>
+        <w:t xml:space="preserve">"HLH001"</w:t>
+      </w:r>
+      <w:r>
+        <w:br/>
       </w:r>
       <w:r>
         <w:br/>
@@ -9399,7 +9554,40 @@
         <w:rPr>
           <w:rStyle w:val="CommentTok"/>
         </w:rPr>
-        <w:t xml:space="preserve">#output$addition &lt;- "Helmut Hillebrand"</w:t>
+        <w:t xml:space="preserve"># Information on the organism group</w:t>
+      </w:r>
+      <w:r>
+        <w:br/>
+      </w:r>
+      <w:r>
+        <w:rPr>
+          <w:rStyle w:val="NormalTok"/>
+        </w:rPr>
+        <w:t xml:space="preserve">phyto1</w:t>
+      </w:r>
+      <w:r>
+        <w:rPr>
+          <w:rStyle w:val="SpecialCharTok"/>
+        </w:rPr>
+        <w:t xml:space="preserve">$</w:t>
+      </w:r>
+      <w:r>
+        <w:rPr>
+          <w:rStyle w:val="NormalTok"/>
+        </w:rPr>
+        <w:t xml:space="preserve">organism.group </w:t>
+      </w:r>
+      <w:r>
+        <w:rPr>
+          <w:rStyle w:val="OtherTok"/>
+        </w:rPr>
+        <w:t xml:space="preserve">&lt;-</w:t>
+      </w:r>
+      <w:r>
+        <w:rPr>
+          <w:rStyle w:val="StringTok"/>
+        </w:rPr>
+        <w:t xml:space="preserve">"phytoplankton"</w:t>
       </w:r>
       <w:r>
         <w:br/>
@@ -9408,7 +9596,7 @@
         <w:rPr>
           <w:rStyle w:val="CommentTok"/>
         </w:rPr>
-        <w:t xml:space="preserve">#output$measured.variables &lt;- "biovolume"</w:t>
+        <w:t xml:space="preserve"># entries can be: mammals, birds, macroinvertebrates, fish, zooplankton, phytoplankton, macrophytes, bacteria</w:t>
       </w:r>
       <w:r>
         <w:br/>
@@ -9420,7 +9608,43 @@
         <w:rPr>
           <w:rStyle w:val="CommentTok"/>
         </w:rPr>
-        <w:t xml:space="preserve">#taxonomy</w:t>
+        <w:t xml:space="preserve">#Information whether species-biomass or -abundance were used</w:t>
+      </w:r>
+      <w:r>
+        <w:br/>
+      </w:r>
+      <w:r>
+        <w:rPr>
+          <w:rStyle w:val="NormalTok"/>
+        </w:rPr>
+        <w:t xml:space="preserve">phyto1</w:t>
+      </w:r>
+      <w:r>
+        <w:rPr>
+          <w:rStyle w:val="SpecialCharTok"/>
+        </w:rPr>
+        <w:t xml:space="preserve">$</w:t>
+      </w:r>
+      <w:r>
+        <w:rPr>
+          <w:rStyle w:val="NormalTok"/>
+        </w:rPr>
+        <w:t xml:space="preserve">measure</w:t>
+      </w:r>
+      <w:r>
+        <w:rPr>
+          <w:rStyle w:val="OtherTok"/>
+        </w:rPr>
+        <w:t xml:space="preserve">&lt;-</w:t>
+      </w:r>
+      <w:r>
+        <w:rPr>
+          <w:rStyle w:val="StringTok"/>
+        </w:rPr>
+        <w:t xml:space="preserve">"biomass"</w:t>
+      </w:r>
+      <w:r>
+        <w:br/>
       </w:r>
       <w:r>
         <w:br/>
@@ -9432,10 +9656,982 @@
         <w:rPr>
           <w:rStyle w:val="CommentTok"/>
         </w:rPr>
-        <w:t xml:space="preserve">#latlong</w:t>
+        <w:t xml:space="preserve"># Information on the phylogeny</w:t>
+      </w:r>
+      <w:r>
+        <w:br/>
+      </w:r>
+      <w:r>
+        <w:rPr>
+          <w:rStyle w:val="CommentTok"/>
+        </w:rPr>
+        <w:t xml:space="preserve"># In the exemplary case this can be taken from the original data</w:t>
+      </w:r>
+      <w:r>
+        <w:br/>
+      </w:r>
+      <w:r>
+        <w:rPr>
+          <w:rStyle w:val="NormalTok"/>
+        </w:rPr>
+        <w:t xml:space="preserve">phylo </w:t>
+      </w:r>
+      <w:r>
+        <w:rPr>
+          <w:rStyle w:val="OtherTok"/>
+        </w:rPr>
+        <w:t xml:space="preserve">&lt;-</w:t>
+      </w:r>
+      <w:r>
+        <w:rPr>
+          <w:rStyle w:val="NormalTok"/>
+        </w:rPr>
+        <w:t xml:space="preserve"> </w:t>
+      </w:r>
+      <w:r>
+        <w:rPr>
+          <w:rStyle w:val="FunctionTok"/>
+        </w:rPr>
+        <w:t xml:space="preserve">read_delim</w:t>
+      </w:r>
+      <w:r>
+        <w:rPr>
+          <w:rStyle w:val="NormalTok"/>
+        </w:rPr>
+        <w:t xml:space="preserve">(</w:t>
+      </w:r>
+      <w:r>
+        <w:rPr>
+          <w:rStyle w:val="StringTok"/>
+        </w:rPr>
+        <w:t xml:space="preserve">"data/PPKTcount_noHT_28092022.csv"</w:t>
+      </w:r>
+      <w:r>
+        <w:rPr>
+          <w:rStyle w:val="NormalTok"/>
+        </w:rPr>
+        <w:t xml:space="preserve">, </w:t>
+      </w:r>
+      <w:r>
+        <w:br/>
+      </w:r>
+      <w:r>
+        <w:rPr>
+          <w:rStyle w:val="NormalTok"/>
+        </w:rPr>
+        <w:t xml:space="preserve">    </w:t>
+      </w:r>
+      <w:r>
+        <w:rPr>
+          <w:rStyle w:val="AttributeTok"/>
+        </w:rPr>
+        <w:t xml:space="preserve">delim =</w:t>
+      </w:r>
+      <w:r>
+        <w:rPr>
+          <w:rStyle w:val="NormalTok"/>
+        </w:rPr>
+        <w:t xml:space="preserve"> </w:t>
+      </w:r>
+      <w:r>
+        <w:rPr>
+          <w:rStyle w:val="StringTok"/>
+        </w:rPr>
+        <w:t xml:space="preserve">";"</w:t>
+      </w:r>
+      <w:r>
+        <w:rPr>
+          <w:rStyle w:val="NormalTok"/>
+        </w:rPr>
+        <w:t xml:space="preserve">, </w:t>
+      </w:r>
+      <w:r>
+        <w:rPr>
+          <w:rStyle w:val="AttributeTok"/>
+        </w:rPr>
+        <w:t xml:space="preserve">escape_double =</w:t>
+      </w:r>
+      <w:r>
+        <w:rPr>
+          <w:rStyle w:val="NormalTok"/>
+        </w:rPr>
+        <w:t xml:space="preserve"> </w:t>
+      </w:r>
+      <w:r>
+        <w:rPr>
+          <w:rStyle w:val="ConstantTok"/>
+        </w:rPr>
+        <w:t xml:space="preserve">FALSE</w:t>
+      </w:r>
+      <w:r>
+        <w:rPr>
+          <w:rStyle w:val="NormalTok"/>
+        </w:rPr>
+        <w:t xml:space="preserve">, </w:t>
+      </w:r>
+      <w:r>
+        <w:rPr>
+          <w:rStyle w:val="AttributeTok"/>
+        </w:rPr>
+        <w:t xml:space="preserve">trim_ws =</w:t>
+      </w:r>
+      <w:r>
+        <w:rPr>
+          <w:rStyle w:val="NormalTok"/>
+        </w:rPr>
+        <w:t xml:space="preserve"> </w:t>
+      </w:r>
+      <w:r>
+        <w:rPr>
+          <w:rStyle w:val="ConstantTok"/>
+        </w:rPr>
+        <w:t xml:space="preserve">TRUE</w:t>
+      </w:r>
+      <w:r>
+        <w:rPr>
+          <w:rStyle w:val="NormalTok"/>
+        </w:rPr>
+        <w:t xml:space="preserve">)</w:t>
+      </w:r>
+      <w:r>
+        <w:br/>
+      </w:r>
+      <w:r>
+        <w:rPr>
+          <w:rStyle w:val="NormalTok"/>
+        </w:rPr>
+        <w:t xml:space="preserve">phylo</w:t>
+      </w:r>
+      <w:r>
+        <w:rPr>
+          <w:rStyle w:val="OtherTok"/>
+        </w:rPr>
+        <w:t xml:space="preserve">&lt;-</w:t>
+      </w:r>
+      <w:r>
+        <w:rPr>
+          <w:rStyle w:val="NormalTok"/>
+        </w:rPr>
+        <w:t xml:space="preserve">phylo </w:t>
+      </w:r>
+      <w:r>
+        <w:rPr>
+          <w:rStyle w:val="SpecialCharTok"/>
+        </w:rPr>
+        <w:t xml:space="preserve">%&gt;%</w:t>
+      </w:r>
+      <w:r>
+        <w:rPr>
+          <w:rStyle w:val="NormalTok"/>
+        </w:rPr>
+        <w:t xml:space="preserve"> </w:t>
+      </w:r>
+      <w:r>
+        <w:rPr>
+          <w:rStyle w:val="FunctionTok"/>
+        </w:rPr>
+        <w:t xml:space="preserve">rename</w:t>
+      </w:r>
+      <w:r>
+        <w:rPr>
+          <w:rStyle w:val="NormalTok"/>
+        </w:rPr>
+        <w:t xml:space="preserve">(</w:t>
+      </w:r>
+      <w:r>
+        <w:rPr>
+          <w:rStyle w:val="AttributeTok"/>
+        </w:rPr>
+        <w:t xml:space="preserve">species =</w:t>
+      </w:r>
+      <w:r>
+        <w:rPr>
+          <w:rStyle w:val="NormalTok"/>
+        </w:rPr>
+        <w:t xml:space="preserve"> Species) </w:t>
+      </w:r>
+      <w:r>
+        <w:br/>
+      </w:r>
+      <w:r>
+        <w:rPr>
+          <w:rStyle w:val="NormalTok"/>
+        </w:rPr>
+        <w:t xml:space="preserve">phylo</w:t>
+      </w:r>
+      <w:r>
+        <w:rPr>
+          <w:rStyle w:val="OtherTok"/>
+        </w:rPr>
+        <w:t xml:space="preserve">&lt;-</w:t>
+      </w:r>
+      <w:r>
+        <w:rPr>
+          <w:rStyle w:val="NormalTok"/>
+        </w:rPr>
+        <w:t xml:space="preserve">phylo[,</w:t>
+      </w:r>
+      <w:r>
+        <w:rPr>
+          <w:rStyle w:val="DecValTok"/>
+        </w:rPr>
+        <w:t xml:space="preserve">4</w:t>
+      </w:r>
+      <w:r>
+        <w:rPr>
+          <w:rStyle w:val="SpecialCharTok"/>
+        </w:rPr>
+        <w:t xml:space="preserve">:</w:t>
+      </w:r>
+      <w:r>
+        <w:rPr>
+          <w:rStyle w:val="DecValTok"/>
+        </w:rPr>
+        <w:t xml:space="preserve">9</w:t>
+      </w:r>
+      <w:r>
+        <w:rPr>
+          <w:rStyle w:val="NormalTok"/>
+        </w:rPr>
+        <w:t xml:space="preserve">]</w:t>
+      </w:r>
+      <w:r>
+        <w:br/>
+      </w:r>
+      <w:r>
+        <w:rPr>
+          <w:rStyle w:val="NormalTok"/>
+        </w:rPr>
+        <w:t xml:space="preserve">phylo</w:t>
+      </w:r>
+      <w:r>
+        <w:rPr>
+          <w:rStyle w:val="OtherTok"/>
+        </w:rPr>
+        <w:t xml:space="preserve">&lt;-</w:t>
+      </w:r>
+      <w:r>
+        <w:rPr>
+          <w:rStyle w:val="NormalTok"/>
+        </w:rPr>
+        <w:t xml:space="preserve">phylo </w:t>
+      </w:r>
+      <w:r>
+        <w:rPr>
+          <w:rStyle w:val="SpecialCharTok"/>
+        </w:rPr>
+        <w:t xml:space="preserve">%&gt;%</w:t>
+      </w:r>
+      <w:r>
+        <w:rPr>
+          <w:rStyle w:val="NormalTok"/>
+        </w:rPr>
+        <w:t xml:space="preserve"> </w:t>
+      </w:r>
+      <w:r>
+        <w:rPr>
+          <w:rStyle w:val="FunctionTok"/>
+        </w:rPr>
+        <w:t xml:space="preserve">distinct</w:t>
+      </w:r>
+      <w:r>
+        <w:rPr>
+          <w:rStyle w:val="NormalTok"/>
+        </w:rPr>
+        <w:t xml:space="preserve">()</w:t>
+      </w:r>
+      <w:r>
+        <w:br/>
+      </w:r>
+      <w:r>
+        <w:rPr>
+          <w:rStyle w:val="NormalTok"/>
+        </w:rPr>
+        <w:t xml:space="preserve">phyto1</w:t>
+      </w:r>
+      <w:r>
+        <w:rPr>
+          <w:rStyle w:val="OtherTok"/>
+        </w:rPr>
+        <w:t xml:space="preserve">&lt;-</w:t>
+      </w:r>
+      <w:r>
+        <w:rPr>
+          <w:rStyle w:val="FunctionTok"/>
+        </w:rPr>
+        <w:t xml:space="preserve">merge</w:t>
+      </w:r>
+      <w:r>
+        <w:rPr>
+          <w:rStyle w:val="NormalTok"/>
+        </w:rPr>
+        <w:t xml:space="preserve">(phyto1,phylo,</w:t>
+      </w:r>
+      <w:r>
+        <w:rPr>
+          <w:rStyle w:val="AttributeTok"/>
+        </w:rPr>
+        <w:t xml:space="preserve">by=</w:t>
+      </w:r>
+      <w:r>
+        <w:rPr>
+          <w:rStyle w:val="StringTok"/>
+        </w:rPr>
+        <w:t xml:space="preserve">"species"</w:t>
+      </w:r>
+      <w:r>
+        <w:rPr>
+          <w:rStyle w:val="NormalTok"/>
+        </w:rPr>
+        <w:t xml:space="preserve">,</w:t>
+      </w:r>
+      <w:r>
+        <w:rPr>
+          <w:rStyle w:val="AttributeTok"/>
+        </w:rPr>
+        <w:t xml:space="preserve">all=</w:t>
+      </w:r>
+      <w:r>
+        <w:rPr>
+          <w:rStyle w:val="NormalTok"/>
+        </w:rPr>
+        <w:t xml:space="preserve">F)</w:t>
+      </w:r>
+      <w:r>
+        <w:br/>
+      </w:r>
+      <w:r>
+        <w:br/>
+      </w:r>
+      <w:r>
+        <w:rPr>
+          <w:rStyle w:val="CommentTok"/>
+        </w:rPr>
+        <w:t xml:space="preserve"># If the phylogeny is not available, you need to add all five variables via mydata$Phylum&lt;-NA, same for Class, Order, Family, Genus. Instead of NA, you can if you have also add text, e.g. mydata$Phylum = "Mollusca"</w:t>
+      </w:r>
+      <w:r>
+        <w:br/>
+      </w:r>
+      <w:r>
+        <w:br/>
+      </w:r>
+      <w:r>
+        <w:rPr>
+          <w:rStyle w:val="CommentTok"/>
+        </w:rPr>
+        <w:t xml:space="preserve"># Finally, a few variables for the data origin</w:t>
+      </w:r>
+      <w:r>
+        <w:br/>
+      </w:r>
+      <w:r>
+        <w:rPr>
+          <w:rStyle w:val="CommentTok"/>
+        </w:rPr>
+        <w:t xml:space="preserve"># where did the data come from</w:t>
+      </w:r>
+      <w:r>
+        <w:br/>
+      </w:r>
+      <w:r>
+        <w:rPr>
+          <w:rStyle w:val="NormalTok"/>
+        </w:rPr>
+        <w:t xml:space="preserve">phyto1</w:t>
+      </w:r>
+      <w:r>
+        <w:rPr>
+          <w:rStyle w:val="SpecialCharTok"/>
+        </w:rPr>
+        <w:t xml:space="preserve">$</w:t>
+      </w:r>
+      <w:r>
+        <w:rPr>
+          <w:rStyle w:val="NormalTok"/>
+        </w:rPr>
+        <w:t xml:space="preserve">origin</w:t>
+      </w:r>
+      <w:r>
+        <w:rPr>
+          <w:rStyle w:val="OtherTok"/>
+        </w:rPr>
+        <w:t xml:space="preserve">&lt;-</w:t>
+      </w:r>
+      <w:r>
+        <w:rPr>
+          <w:rStyle w:val="StringTok"/>
+        </w:rPr>
+        <w:t xml:space="preserve">"Rijkswaterstaat NL"</w:t>
+      </w:r>
+      <w:r>
+        <w:br/>
+      </w:r>
+      <w:r>
+        <w:rPr>
+          <w:rStyle w:val="NormalTok"/>
+        </w:rPr>
+        <w:t xml:space="preserve">phyto1</w:t>
+      </w:r>
+      <w:r>
+        <w:rPr>
+          <w:rStyle w:val="SpecialCharTok"/>
+        </w:rPr>
+        <w:t xml:space="preserve">$</w:t>
+      </w:r>
+      <w:r>
+        <w:rPr>
+          <w:rStyle w:val="NormalTok"/>
+        </w:rPr>
+        <w:t xml:space="preserve">origin[phyto1</w:t>
+      </w:r>
+      <w:r>
+        <w:rPr>
+          <w:rStyle w:val="SpecialCharTok"/>
+        </w:rPr>
+        <w:t xml:space="preserve">$</w:t>
+      </w:r>
+      <w:r>
+        <w:rPr>
+          <w:rStyle w:val="NormalTok"/>
+        </w:rPr>
+        <w:t xml:space="preserve">StationID</w:t>
+      </w:r>
+      <w:r>
+        <w:rPr>
+          <w:rStyle w:val="SpecialCharTok"/>
+        </w:rPr>
+        <w:t xml:space="preserve">==</w:t>
+      </w:r>
+      <w:r>
+        <w:rPr>
+          <w:rStyle w:val="StringTok"/>
+        </w:rPr>
+        <w:t xml:space="preserve">"Nney_W_2"</w:t>
+      </w:r>
+      <w:r>
+        <w:rPr>
+          <w:rStyle w:val="NormalTok"/>
+        </w:rPr>
+        <w:t xml:space="preserve">]</w:t>
+      </w:r>
+      <w:r>
+        <w:rPr>
+          <w:rStyle w:val="OtherTok"/>
+        </w:rPr>
+        <w:t xml:space="preserve">&lt;-</w:t>
+      </w:r>
+      <w:r>
+        <w:rPr>
+          <w:rStyle w:val="StringTok"/>
+        </w:rPr>
+        <w:t xml:space="preserve">"NLWKN"</w:t>
+      </w:r>
+      <w:r>
+        <w:br/>
+      </w:r>
+      <w:r>
+        <w:rPr>
+          <w:rStyle w:val="NormalTok"/>
+        </w:rPr>
+        <w:t xml:space="preserve">phyto1</w:t>
+      </w:r>
+      <w:r>
+        <w:rPr>
+          <w:rStyle w:val="SpecialCharTok"/>
+        </w:rPr>
+        <w:t xml:space="preserve">$</w:t>
+      </w:r>
+      <w:r>
+        <w:rPr>
+          <w:rStyle w:val="NormalTok"/>
+        </w:rPr>
+        <w:t xml:space="preserve">origin[phyto1</w:t>
+      </w:r>
+      <w:r>
+        <w:rPr>
+          <w:rStyle w:val="SpecialCharTok"/>
+        </w:rPr>
+        <w:t xml:space="preserve">$</w:t>
+      </w:r>
+      <w:r>
+        <w:rPr>
+          <w:rStyle w:val="NormalTok"/>
+        </w:rPr>
+        <w:t xml:space="preserve">StationID</w:t>
+      </w:r>
+      <w:r>
+        <w:rPr>
+          <w:rStyle w:val="SpecialCharTok"/>
+        </w:rPr>
+        <w:t xml:space="preserve">==</w:t>
+      </w:r>
+      <w:r>
+        <w:rPr>
+          <w:rStyle w:val="StringTok"/>
+        </w:rPr>
+        <w:t xml:space="preserve">"JaBu_W_1"</w:t>
+      </w:r>
+      <w:r>
+        <w:rPr>
+          <w:rStyle w:val="NormalTok"/>
+        </w:rPr>
+        <w:t xml:space="preserve">]</w:t>
+      </w:r>
+      <w:r>
+        <w:rPr>
+          <w:rStyle w:val="OtherTok"/>
+        </w:rPr>
+        <w:t xml:space="preserve">&lt;-</w:t>
+      </w:r>
+      <w:r>
+        <w:rPr>
+          <w:rStyle w:val="StringTok"/>
+        </w:rPr>
+        <w:t xml:space="preserve">"NLWKN"</w:t>
+      </w:r>
+      <w:r>
+        <w:br/>
+      </w:r>
+      <w:r>
+        <w:rPr>
+          <w:rStyle w:val="NormalTok"/>
+        </w:rPr>
+        <w:t xml:space="preserve">phyto1</w:t>
+      </w:r>
+      <w:r>
+        <w:rPr>
+          <w:rStyle w:val="SpecialCharTok"/>
+        </w:rPr>
+        <w:t xml:space="preserve">$</w:t>
+      </w:r>
+      <w:r>
+        <w:rPr>
+          <w:rStyle w:val="NormalTok"/>
+        </w:rPr>
+        <w:t xml:space="preserve">origin[phyto1</w:t>
+      </w:r>
+      <w:r>
+        <w:rPr>
+          <w:rStyle w:val="SpecialCharTok"/>
+        </w:rPr>
+        <w:t xml:space="preserve">$</w:t>
+      </w:r>
+      <w:r>
+        <w:rPr>
+          <w:rStyle w:val="NormalTok"/>
+        </w:rPr>
+        <w:t xml:space="preserve">StationID</w:t>
+      </w:r>
+      <w:r>
+        <w:rPr>
+          <w:rStyle w:val="SpecialCharTok"/>
+        </w:rPr>
+        <w:t xml:space="preserve">==</w:t>
+      </w:r>
+      <w:r>
+        <w:rPr>
+          <w:rStyle w:val="StringTok"/>
+        </w:rPr>
+        <w:t xml:space="preserve">"Bork_W_1"</w:t>
+      </w:r>
+      <w:r>
+        <w:rPr>
+          <w:rStyle w:val="NormalTok"/>
+        </w:rPr>
+        <w:t xml:space="preserve">]</w:t>
+      </w:r>
+      <w:r>
+        <w:rPr>
+          <w:rStyle w:val="OtherTok"/>
+        </w:rPr>
+        <w:t xml:space="preserve">&lt;-</w:t>
+      </w:r>
+      <w:r>
+        <w:rPr>
+          <w:rStyle w:val="StringTok"/>
+        </w:rPr>
+        <w:t xml:space="preserve">"NLWKN"</w:t>
+      </w:r>
+      <w:r>
+        <w:br/>
+      </w:r>
+      <w:r>
+        <w:rPr>
+          <w:rStyle w:val="NormalTok"/>
+        </w:rPr>
+        <w:t xml:space="preserve">phyto1</w:t>
+      </w:r>
+      <w:r>
+        <w:rPr>
+          <w:rStyle w:val="SpecialCharTok"/>
+        </w:rPr>
+        <w:t xml:space="preserve">$</w:t>
+      </w:r>
+      <w:r>
+        <w:rPr>
+          <w:rStyle w:val="NormalTok"/>
+        </w:rPr>
+        <w:t xml:space="preserve">origin[phyto1</w:t>
+      </w:r>
+      <w:r>
+        <w:rPr>
+          <w:rStyle w:val="SpecialCharTok"/>
+        </w:rPr>
+        <w:t xml:space="preserve">$</w:t>
+      </w:r>
+      <w:r>
+        <w:rPr>
+          <w:rStyle w:val="NormalTok"/>
+        </w:rPr>
+        <w:t xml:space="preserve">StationID</w:t>
+      </w:r>
+      <w:r>
+        <w:rPr>
+          <w:rStyle w:val="SpecialCharTok"/>
+        </w:rPr>
+        <w:t xml:space="preserve">==</w:t>
+      </w:r>
+      <w:r>
+        <w:rPr>
+          <w:rStyle w:val="StringTok"/>
+        </w:rPr>
+        <w:t xml:space="preserve">"WeMu_W_1"</w:t>
+      </w:r>
+      <w:r>
+        <w:rPr>
+          <w:rStyle w:val="NormalTok"/>
+        </w:rPr>
+        <w:t xml:space="preserve">]</w:t>
+      </w:r>
+      <w:r>
+        <w:rPr>
+          <w:rStyle w:val="OtherTok"/>
+        </w:rPr>
+        <w:t xml:space="preserve">&lt;-</w:t>
+      </w:r>
+      <w:r>
+        <w:rPr>
+          <w:rStyle w:val="StringTok"/>
+        </w:rPr>
+        <w:t xml:space="preserve">"NLWKN"</w:t>
+      </w:r>
+      <w:r>
+        <w:br/>
+      </w:r>
+      <w:r>
+        <w:rPr>
+          <w:rStyle w:val="CommentTok"/>
+        </w:rPr>
+        <w:t xml:space="preserve"># who entered them into our synthesis</w:t>
+      </w:r>
+      <w:r>
+        <w:br/>
+      </w:r>
+      <w:r>
+        <w:rPr>
+          <w:rStyle w:val="NormalTok"/>
+        </w:rPr>
+        <w:t xml:space="preserve">phyto1</w:t>
+      </w:r>
+      <w:r>
+        <w:rPr>
+          <w:rStyle w:val="SpecialCharTok"/>
+        </w:rPr>
+        <w:t xml:space="preserve">$</w:t>
+      </w:r>
+      <w:r>
+        <w:rPr>
+          <w:rStyle w:val="NormalTok"/>
+        </w:rPr>
+        <w:t xml:space="preserve">enter</w:t>
+      </w:r>
+      <w:r>
+        <w:rPr>
+          <w:rStyle w:val="OtherTok"/>
+        </w:rPr>
+        <w:t xml:space="preserve">&lt;-</w:t>
+      </w:r>
+      <w:r>
+        <w:rPr>
+          <w:rStyle w:val="StringTok"/>
+        </w:rPr>
+        <w:t xml:space="preserve">"Helmut Hillebrand"</w:t>
+      </w:r>
+      <w:r>
+        <w:br/>
+      </w:r>
+      <w:r>
+        <w:rPr>
+          <w:rStyle w:val="CommentTok"/>
+        </w:rPr>
+        <w:t xml:space="preserve">#is there a DOI where we can read more on this data</w:t>
+      </w:r>
+      <w:r>
+        <w:br/>
+      </w:r>
+      <w:r>
+        <w:rPr>
+          <w:rStyle w:val="NormalTok"/>
+        </w:rPr>
+        <w:t xml:space="preserve">phyto1</w:t>
+      </w:r>
+      <w:r>
+        <w:rPr>
+          <w:rStyle w:val="SpecialCharTok"/>
+        </w:rPr>
+        <w:t xml:space="preserve">$</w:t>
+      </w:r>
+      <w:r>
+        <w:rPr>
+          <w:rStyle w:val="NormalTok"/>
+        </w:rPr>
+        <w:t xml:space="preserve">DOI</w:t>
+      </w:r>
+      <w:r>
+        <w:rPr>
+          <w:rStyle w:val="OtherTok"/>
+        </w:rPr>
+        <w:t xml:space="preserve">&lt;-</w:t>
+      </w:r>
+      <w:r>
+        <w:rPr>
+          <w:rStyle w:val="StringTok"/>
+        </w:rPr>
+        <w:t xml:space="preserve">"10.1007/s12526-023-01382-9"</w:t>
+      </w:r>
+      <w:r>
+        <w:br/>
+      </w:r>
+      <w:r>
+        <w:br/>
+      </w:r>
+      <w:r>
+        <w:rPr>
+          <w:rStyle w:val="CommentTok"/>
+        </w:rPr>
+        <w:t xml:space="preserve">#We can discuss at a later point if we also want to map things, then we need to add lat and long for the StationID, currently I only add placeholders</w:t>
+      </w:r>
+      <w:r>
+        <w:br/>
+      </w:r>
+      <w:r>
+        <w:rPr>
+          <w:rStyle w:val="NormalTok"/>
+        </w:rPr>
+        <w:t xml:space="preserve">phyto1</w:t>
+      </w:r>
+      <w:r>
+        <w:rPr>
+          <w:rStyle w:val="SpecialCharTok"/>
+        </w:rPr>
+        <w:t xml:space="preserve">$</w:t>
+      </w:r>
+      <w:r>
+        <w:rPr>
+          <w:rStyle w:val="NormalTok"/>
+        </w:rPr>
+        <w:t xml:space="preserve">lat</w:t>
+      </w:r>
+      <w:r>
+        <w:rPr>
+          <w:rStyle w:val="OtherTok"/>
+        </w:rPr>
+        <w:t xml:space="preserve">&lt;-</w:t>
+      </w:r>
+      <w:r>
+        <w:rPr>
+          <w:rStyle w:val="ConstantTok"/>
+        </w:rPr>
+        <w:t xml:space="preserve">NA</w:t>
+      </w:r>
+      <w:r>
+        <w:br/>
+      </w:r>
+      <w:r>
+        <w:rPr>
+          <w:rStyle w:val="NormalTok"/>
+        </w:rPr>
+        <w:t xml:space="preserve">phyto1</w:t>
+      </w:r>
+      <w:r>
+        <w:rPr>
+          <w:rStyle w:val="SpecialCharTok"/>
+        </w:rPr>
+        <w:t xml:space="preserve">$</w:t>
+      </w:r>
+      <w:r>
+        <w:rPr>
+          <w:rStyle w:val="NormalTok"/>
+        </w:rPr>
+        <w:t xml:space="preserve">long</w:t>
+      </w:r>
+      <w:r>
+        <w:rPr>
+          <w:rStyle w:val="OtherTok"/>
+        </w:rPr>
+        <w:t xml:space="preserve">&lt;-</w:t>
+      </w:r>
+      <w:r>
+        <w:rPr>
+          <w:rStyle w:val="ConstantTok"/>
+        </w:rPr>
+        <w:t xml:space="preserve">NA</w:t>
+      </w:r>
+      <w:r>
+        <w:br/>
+      </w:r>
+      <w:r>
+        <w:br/>
+      </w:r>
+      <w:r>
+        <w:rPr>
+          <w:rStyle w:val="CommentTok"/>
+        </w:rPr>
+        <w:t xml:space="preserve"># The final data set has the following names</w:t>
+      </w:r>
+      <w:r>
+        <w:br/>
+      </w:r>
+      <w:r>
+        <w:rPr>
+          <w:rStyle w:val="FunctionTok"/>
+        </w:rPr>
+        <w:t xml:space="preserve">names</w:t>
+      </w:r>
+      <w:r>
+        <w:rPr>
+          <w:rStyle w:val="NormalTok"/>
+        </w:rPr>
+        <w:t xml:space="preserve">(phyto1)</w:t>
       </w:r>
     </w:p>
-    <w:bookmarkEnd w:id="30"/>
+    <w:p>
+      <w:pPr>
+        <w:pStyle w:val="SourceCode"/>
+      </w:pPr>
+      <w:r>
+        <w:rPr>
+          <w:rStyle w:val="VerbatimChar"/>
+        </w:rPr>
+        <w:t xml:space="preserve">##  [1] "species"        "UCI"            "StationID"      "b.linear"      </w:t>
+      </w:r>
+      <w:r>
+        <w:br/>
+      </w:r>
+      <w:r>
+        <w:rPr>
+          <w:rStyle w:val="VerbatimChar"/>
+        </w:rPr>
+        <w:t xml:space="preserve">##  [5] "SE.b.linear"    "pval.lin"       "AIC.linear"     "nobs.linear"   </w:t>
+      </w:r>
+      <w:r>
+        <w:br/>
+      </w:r>
+      <w:r>
+        <w:rPr>
+          <w:rStyle w:val="VerbatimChar"/>
+        </w:rPr>
+        <w:t xml:space="preserve">##  [9] "r2.lin"         "min.year"       "max.year"       "b.poly"        </w:t>
+      </w:r>
+      <w:r>
+        <w:br/>
+      </w:r>
+      <w:r>
+        <w:rPr>
+          <w:rStyle w:val="VerbatimChar"/>
+        </w:rPr>
+        <w:t xml:space="preserve">## [13] "SE.b.poly"      "pval.b.poly"    "c.poly"         "SE.c.poly"     </w:t>
+      </w:r>
+      <w:r>
+        <w:br/>
+      </w:r>
+      <w:r>
+        <w:rPr>
+          <w:rStyle w:val="VerbatimChar"/>
+        </w:rPr>
+        <w:t xml:space="preserve">## [17] "pval.c.poly"    "AIC.poly"       "nobs.poly"      "r2.poly"       </w:t>
+      </w:r>
+      <w:r>
+        <w:br/>
+      </w:r>
+      <w:r>
+        <w:rPr>
+          <w:rStyle w:val="VerbatimChar"/>
+        </w:rPr>
+        <w:t xml:space="preserve">## [21] "pval.poly"      "vote"           "MOSout"         "UDI"           </w:t>
+      </w:r>
+      <w:r>
+        <w:br/>
+      </w:r>
+      <w:r>
+        <w:rPr>
+          <w:rStyle w:val="VerbatimChar"/>
+        </w:rPr>
+        <w:t xml:space="preserve">## [25] "organism.group" "measure"        "Phylum"         "Class"         </w:t>
+      </w:r>
+      <w:r>
+        <w:br/>
+      </w:r>
+      <w:r>
+        <w:rPr>
+          <w:rStyle w:val="VerbatimChar"/>
+        </w:rPr>
+        <w:t xml:space="preserve">## [29] "Order"          "Family"         "Genus"          "origin"        </w:t>
+      </w:r>
+      <w:r>
+        <w:br/>
+      </w:r>
+      <w:r>
+        <w:rPr>
+          <w:rStyle w:val="VerbatimChar"/>
+        </w:rPr>
+        <w:t xml:space="preserve">## [33] "enter"          "DOI"            "lat"            "long"</w:t>
+      </w:r>
+    </w:p>
+    <w:p>
+      <w:pPr>
+        <w:pStyle w:val="SourceCode"/>
+      </w:pPr>
+      <w:r>
+        <w:rPr>
+          <w:rStyle w:val="CommentTok"/>
+        </w:rPr>
+        <w:t xml:space="preserve"># and needs to be saved like this</w:t>
+      </w:r>
+      <w:r>
+        <w:br/>
+      </w:r>
+      <w:r>
+        <w:rPr>
+          <w:rStyle w:val="FunctionTok"/>
+        </w:rPr>
+        <w:t xml:space="preserve">write.csv</w:t>
+      </w:r>
+      <w:r>
+        <w:rPr>
+          <w:rStyle w:val="NormalTok"/>
+        </w:rPr>
+        <w:t xml:space="preserve">(phyto1,</w:t>
+      </w:r>
+      <w:r>
+        <w:rPr>
+          <w:rStyle w:val="AttributeTok"/>
+        </w:rPr>
+        <w:t xml:space="preserve">file=</w:t>
+      </w:r>
+      <w:r>
+        <w:rPr>
+          <w:rStyle w:val="StringTok"/>
+        </w:rPr>
+        <w:t xml:space="preserve">"output/phylo1.csv"</w:t>
+      </w:r>
+      <w:r>
+        <w:rPr>
+          <w:rStyle w:val="NormalTok"/>
+        </w:rPr>
+        <w:t xml:space="preserve">)</w:t>
+      </w:r>
+    </w:p>
     <w:bookmarkEnd w:id="31"/>
     <w:bookmarkStart w:id="32" w:name="literature"/>
     <w:p>
@@ -9443,12 +10639,20 @@
         <w:pStyle w:val="Heading2"/>
       </w:pPr>
       <w:r>
-        <w:t xml:space="preserve">Literature</w:t>
+        <w:t xml:space="preserve">5. Literature</w:t>
       </w:r>
     </w:p>
     <w:p>
       <w:pPr>
         <w:pStyle w:val="FirstParagraph"/>
+      </w:pPr>
+      <w:r>
+        <w:t xml:space="preserve">Hillebrand H., Blasius B., Borer E.T., Chase J.M., Downing J.A., Eriksson B.K., Filstrup C.T., Harpole W.S., Hodapp D., Larsen S., Lewandowska A.M., Seabloom E.W., Van de Waal D.B. &amp; Ryabov A.B. (2018). Biodiversity change is uncoupled from species richness trends: consequences for conservation and monitoring. J. Appl. Ecol., 55, 169-184.</w:t>
+      </w:r>
+    </w:p>
+    <w:p>
+      <w:pPr>
+        <w:pStyle w:val="BodyText"/>
       </w:pPr>
       <w:r>
         <w:t xml:space="preserve">Mitchell-Olds T. &amp; Shaw R.G. (1987). Regression Analysis of Natural Selection: Statistical Inference and Biological Interpretation. Evolution, 41, 1149-1161</w:t>
